--- a/Assignment4/Report_Assignment4.docx
+++ b/Assignment4/Report_Assignment4.docx
@@ -224,19 +224,35 @@
           <w:sz w:val="21"/>
           <w:szCs w:val="21"/>
         </w:rPr>
-        <w:t>For (n) objects in a Union Find Algorithm, the number of pairs generated is always equal to (n-1).</w:t>
-      </w:r>
-    </w:p>
-    <w:p>
-      <w:pPr>
-        <w:rPr>
-          <w:rFonts w:ascii="Times New Roman" w:eastAsia="Times New Roman" w:hAnsi="Times New Roman" w:cs="Times New Roman"/>
-          <w:sz w:val="21"/>
-          <w:szCs w:val="21"/>
-        </w:rPr>
-      </w:pPr>
+        <w:t>For (n) objects in a Union Find Algorithm, the numb</w:t>
+      </w:r>
+      <w:r>
+        <w:rPr>
+          <w:rFonts w:ascii="Times New Roman" w:eastAsia="Times New Roman" w:hAnsi="Times New Roman" w:cs="Times New Roman"/>
+          <w:sz w:val="21"/>
+          <w:szCs w:val="21"/>
+        </w:rPr>
+        <w:t xml:space="preserve">er of pairs generated is </w:t>
+      </w:r>
       <w:bookmarkStart w:id="0" w:name="_GoBack"/>
       <w:bookmarkEnd w:id="0"/>
+      <w:r>
+        <w:rPr>
+          <w:rFonts w:ascii="Times New Roman" w:eastAsia="Times New Roman" w:hAnsi="Times New Roman" w:cs="Times New Roman"/>
+          <w:sz w:val="21"/>
+          <w:szCs w:val="21"/>
+        </w:rPr>
+        <w:t>proportional to n.</w:t>
+      </w:r>
+    </w:p>
+    <w:p>
+      <w:pPr>
+        <w:rPr>
+          <w:rFonts w:ascii="Times New Roman" w:eastAsia="Times New Roman" w:hAnsi="Times New Roman" w:cs="Times New Roman"/>
+          <w:sz w:val="21"/>
+          <w:szCs w:val="21"/>
+        </w:rPr>
+      </w:pPr>
     </w:p>
     <w:p>
       <w:pPr>
@@ -248,13 +264,23 @@
           <w:szCs w:val="21"/>
         </w:rPr>
       </w:pPr>
-      <w:r>
-        <w:rPr>
-          <w:rFonts w:ascii="Times New Roman" w:eastAsia="Times New Roman" w:hAnsi="Times New Roman" w:cs="Times New Roman"/>
-          <w:sz w:val="21"/>
-          <w:szCs w:val="21"/>
-        </w:rPr>
-        <w:t>m = n - 1</w:t>
+      <w:proofErr w:type="gramStart"/>
+      <w:r>
+        <w:rPr>
+          <w:rFonts w:ascii="Times New Roman" w:eastAsia="Times New Roman" w:hAnsi="Times New Roman" w:cs="Times New Roman"/>
+          <w:sz w:val="21"/>
+          <w:szCs w:val="21"/>
+        </w:rPr>
+        <w:t>m</w:t>
+      </w:r>
+      <w:proofErr w:type="gramEnd"/>
+      <w:r>
+        <w:rPr>
+          <w:rFonts w:ascii="Times New Roman" w:eastAsia="Times New Roman" w:hAnsi="Times New Roman" w:cs="Times New Roman"/>
+          <w:sz w:val="21"/>
+          <w:szCs w:val="21"/>
+        </w:rPr>
+        <w:t xml:space="preserve"> ~ k * n, where k is any constant</w:t>
       </w:r>
     </w:p>
     <w:p>
@@ -311,10 +337,10 @@
           <w:szCs w:val="21"/>
         </w:rPr>
         <w:drawing>
-          <wp:inline distT="0" distB="0" distL="0" distR="0" wp14:anchorId="6A1051B1" wp14:editId="203103CB">
-            <wp:extent cx="5951220" cy="2453640"/>
-            <wp:effectExtent l="0" t="0" r="0" b="3810"/>
-            <wp:docPr id="1" name="Picture 1" descr="C:\Users\Asus\Desktop\INFO6205_PSA\Assignment4\n_m_Relationship.PNG"/>
+          <wp:inline distT="0" distB="0" distL="0" distR="0" wp14:anchorId="14BF0568" wp14:editId="2706D9B5">
+            <wp:extent cx="6042660" cy="2460625"/>
+            <wp:effectExtent l="0" t="0" r="0" b="0"/>
+            <wp:docPr id="4" name="Picture 4" descr="C:\Users\Asus\Desktop\INFO6205_PSA\Assignment4\n_m_Relationship.PNG"/>
             <wp:cNvGraphicFramePr>
               <a:graphicFrameLocks xmlns:a="http://schemas.openxmlformats.org/drawingml/2006/main" noChangeAspect="1"/>
             </wp:cNvGraphicFramePr>
@@ -335,13 +361,13 @@
                         </a:ext>
                       </a:extLst>
                     </a:blip>
-                    <a:srcRect r="39571"/>
+                    <a:srcRect l="1" r="42806"/>
                     <a:stretch/>
                   </pic:blipFill>
                   <pic:spPr bwMode="auto">
                     <a:xfrm>
                       <a:off x="0" y="0"/>
-                      <a:ext cx="5982230" cy="2466425"/>
+                      <a:ext cx="6059627" cy="2467534"/>
                     </a:xfrm>
                     <a:prstGeom prst="rect">
                       <a:avLst/>
@@ -379,33 +405,31 @@
           <w:sz w:val="21"/>
           <w:szCs w:val="21"/>
         </w:rPr>
-        <w:t>Graphical Representation</w:t>
-      </w:r>
-      <w:r>
-        <w:rPr>
-          <w:rFonts w:ascii="Times New Roman" w:eastAsia="Times New Roman" w:hAnsi="Times New Roman" w:cs="Times New Roman"/>
-          <w:b/>
-          <w:sz w:val="21"/>
-          <w:szCs w:val="21"/>
-        </w:rPr>
-        <w:t>:</w:t>
-      </w:r>
-      <w:r>
-        <w:rPr>
-          <w:rFonts w:ascii="Times New Roman" w:eastAsia="Times New Roman" w:hAnsi="Times New Roman" w:cs="Times New Roman"/>
-          <w:b/>
-          <w:sz w:val="21"/>
-          <w:szCs w:val="21"/>
-        </w:rPr>
-        <w:t xml:space="preserve"> </w:t>
-      </w:r>
-      <w:r>
-        <w:rPr>
-          <w:rFonts w:ascii="Times New Roman" w:eastAsia="Times New Roman" w:hAnsi="Times New Roman" w:cs="Times New Roman"/>
-          <w:sz w:val="21"/>
-          <w:szCs w:val="21"/>
-        </w:rPr>
-        <w:t>In the graph, we have plotted n and m values simultaneously for each run in a 3D format to visualize the parallel relationship between them.</w:t>
+        <w:t xml:space="preserve">Graphical Representation: </w:t>
+      </w:r>
+      <w:r>
+        <w:rPr>
+          <w:rFonts w:ascii="Times New Roman" w:eastAsia="Times New Roman" w:hAnsi="Times New Roman" w:cs="Times New Roman"/>
+          <w:sz w:val="21"/>
+          <w:szCs w:val="21"/>
+        </w:rPr>
+        <w:t xml:space="preserve">From </w:t>
+      </w:r>
+      <w:r>
+        <w:rPr>
+          <w:rFonts w:ascii="Times New Roman" w:eastAsia="Times New Roman" w:hAnsi="Times New Roman" w:cs="Times New Roman"/>
+          <w:sz w:val="21"/>
+          <w:szCs w:val="21"/>
+        </w:rPr>
+        <w:t xml:space="preserve">the graph, </w:t>
+      </w:r>
+      <w:r>
+        <w:rPr>
+          <w:rFonts w:ascii="Times New Roman" w:eastAsia="Times New Roman" w:hAnsi="Times New Roman" w:cs="Times New Roman"/>
+          <w:sz w:val="21"/>
+          <w:szCs w:val="21"/>
+        </w:rPr>
+        <w:t>we can infer that the slop is approximately equal to 5 and thus the relationship between (m) and (n) is m ~ 5 * n.</w:t>
       </w:r>
     </w:p>
     <w:p>
@@ -436,10 +460,10 @@
           <w:szCs w:val="21"/>
         </w:rPr>
         <w:drawing>
-          <wp:inline distT="0" distB="0" distL="0" distR="0" wp14:anchorId="167338FC" wp14:editId="7EE77644">
-            <wp:extent cx="6188710" cy="2720340"/>
-            <wp:effectExtent l="0" t="0" r="2540" b="3810"/>
-            <wp:docPr id="3" name="Picture 3" descr="C:\Users\Asus\Desktop\INFO6205_PSA\Assignment4\Graphical_Representation.PNG"/>
+          <wp:inline distT="0" distB="0" distL="0" distR="0" wp14:anchorId="70099A30" wp14:editId="6959FA9F">
+            <wp:extent cx="5440680" cy="2674620"/>
+            <wp:effectExtent l="0" t="0" r="7620" b="0"/>
+            <wp:docPr id="5" name="Picture 5" descr="C:\Users\Asus\Desktop\INFO6205_PSA\Assignment4\Graphical_Representation.PNG"/>
             <wp:cNvGraphicFramePr>
               <a:graphicFrameLocks xmlns:a="http://schemas.openxmlformats.org/drawingml/2006/main" noChangeAspect="1"/>
             </wp:cNvGraphicFramePr>
@@ -447,7 +471,7 @@
               <a:graphicData uri="http://schemas.openxmlformats.org/drawingml/2006/picture">
                 <pic:pic xmlns:pic="http://schemas.openxmlformats.org/drawingml/2006/picture">
                   <pic:nvPicPr>
-                    <pic:cNvPr id="0" name="Picture 1" descr="C:\Users\Asus\Desktop\INFO6205_PSA\Assignment4\Graphical_Representation.PNG"/>
+                    <pic:cNvPr id="0" name="Picture 2" descr="C:\Users\Asus\Desktop\INFO6205_PSA\Assignment4\Graphical_Representation.PNG"/>
                     <pic:cNvPicPr>
                       <a:picLocks noChangeAspect="1" noChangeArrowheads="1"/>
                     </pic:cNvPicPr>
@@ -460,13 +484,13 @@
                         </a:ext>
                       </a:extLst>
                     </a:blip>
-                    <a:srcRect r="5609" b="3887"/>
+                    <a:srcRect b="3963"/>
                     <a:stretch/>
                   </pic:blipFill>
                   <pic:spPr bwMode="auto">
                     <a:xfrm>
                       <a:off x="0" y="0"/>
-                      <a:ext cx="6201104" cy="2725788"/>
+                      <a:ext cx="5441284" cy="2674917"/>
                     </a:xfrm>
                     <a:prstGeom prst="rect">
                       <a:avLst/>
@@ -625,6 +649,32 @@
           <w:szCs w:val="21"/>
         </w:rPr>
         <w:t>Thus for n objects, the number of connections are always n-1.</w:t>
+      </w:r>
+      <w:r>
+        <w:rPr>
+          <w:rFonts w:ascii="Times New Roman" w:eastAsia="Times New Roman" w:hAnsi="Times New Roman" w:cs="Times New Roman"/>
+          <w:sz w:val="21"/>
+          <w:szCs w:val="21"/>
+        </w:rPr>
+        <w:t xml:space="preserve"> But the random number generation in java would take more than the expected number as it can choose the same pair of nodes multiple times and thus the number of </w:t>
+      </w:r>
+      <w:proofErr w:type="gramStart"/>
+      <w:r>
+        <w:rPr>
+          <w:rFonts w:ascii="Times New Roman" w:eastAsia="Times New Roman" w:hAnsi="Times New Roman" w:cs="Times New Roman"/>
+          <w:sz w:val="21"/>
+          <w:szCs w:val="21"/>
+        </w:rPr>
+        <w:t>pairs</w:t>
+      </w:r>
+      <w:proofErr w:type="gramEnd"/>
+      <w:r>
+        <w:rPr>
+          <w:rFonts w:ascii="Times New Roman" w:eastAsia="Times New Roman" w:hAnsi="Times New Roman" w:cs="Times New Roman"/>
+          <w:sz w:val="21"/>
+          <w:szCs w:val="21"/>
+        </w:rPr>
+        <w:t xml:space="preserve"> generated (m) would always be proportional to the value of n.</w:t>
       </w:r>
     </w:p>
     <w:sectPr>
